--- a/代码规范.docx
+++ b/代码规范.docx
@@ -28,7 +28,19 @@
         <w:rPr>
           <w:rFonts w:hint="eastAsia"/>
         </w:rPr>
-        <w:t>照顾python2与三之间的迁徙：</w:t>
+        <w:t>照顾python2与三之间的迁徙</w:t>
+      </w:r>
+      <w:r>
+        <w:rPr>
+          <w:rFonts w:hint="eastAsia"/>
+        </w:rPr>
+        <w:t>以及一些pep8的编码规范</w:t>
+      </w:r>
+      <w:r>
+        <w:rPr>
+          <w:rFonts w:hint="eastAsia"/>
+        </w:rPr>
+        <w:t>：</w:t>
       </w:r>
     </w:p>
     <w:p/>
@@ -73,22 +85,13 @@
         <w:rPr>
           <w:rFonts w:hint="eastAsia"/>
         </w:rPr>
-        <w:t>所有代码都需要添加上#</w:t>
-      </w:r>
-      <w:r>
-        <w:t>_*_coding:utf-8_*_</w:t>
-      </w:r>
-      <w:r>
-        <w:rPr>
-          <w:rFonts w:hint="eastAsia"/>
-        </w:rPr>
-        <w:t>等</w:t>
-      </w:r>
-      <w:r>
-        <w:rPr>
-          <w:rFonts w:hint="eastAsia"/>
-        </w:rPr>
-        <w:t>；</w:t>
+        <w:t>不要有跟python自带的模块</w:t>
+      </w:r>
+      <w:r>
+        <w:rPr>
+          <w:rFonts w:hint="eastAsia"/>
+        </w:rPr>
+        <w:t>或类重名的模块，方法，类。</w:t>
       </w:r>
     </w:p>
     <w:p>
@@ -104,13 +107,28 @@
         <w:rPr>
           <w:rFonts w:hint="eastAsia"/>
         </w:rPr>
-        <w:t>注意整数的除法</w:t>
-      </w:r>
-      <w:r>
-        <w:rPr>
-          <w:rFonts w:hint="eastAsia"/>
-        </w:rPr>
-        <w:t>。</w:t>
+        <w:t>所有代码都需要添加上#</w:t>
+      </w:r>
+      <w:r>
+        <w:t>_*_coding:utf-8_*_</w:t>
+      </w:r>
+      <w:r>
+        <w:rPr>
+          <w:rFonts w:hint="eastAsia"/>
+        </w:rPr>
+        <w:t>，因为在python2</w:t>
+      </w:r>
+      <w:r>
+        <w:rPr>
+          <w:rFonts w:hint="eastAsia"/>
+        </w:rPr>
+        <w:t>如果出现中文会需要</w:t>
+      </w:r>
+      <w:r>
+        <w:rPr>
+          <w:rFonts w:hint="eastAsia"/>
+        </w:rPr>
+        <w:t>；</w:t>
       </w:r>
     </w:p>
     <w:p>
@@ -121,21 +139,33 @@
           <w:numId w:val="1"/>
         </w:numPr>
         <w:ind w:firstLineChars="0"/>
-        <w:rPr>
-          <w:rFonts w:hint="eastAsia"/>
-        </w:rPr>
-      </w:pPr>
-    </w:p>
-    <w:p/>
-    <w:p/>
-    <w:p>
-      <w:pPr>
-        <w:rPr>
-          <w:rFonts w:hint="eastAsia"/>
-        </w:rPr>
-      </w:pPr>
-    </w:p>
-    <w:p/>
+      </w:pPr>
+      <w:r>
+        <w:rPr>
+          <w:rFonts w:hint="eastAsia"/>
+        </w:rPr>
+        <w:t>注意整数的除法</w:t>
+      </w:r>
+      <w:r>
+        <w:rPr>
+          <w:rFonts w:hint="eastAsia"/>
+        </w:rPr>
+        <w:t>，2与3之间有差别</w:t>
+      </w:r>
+      <w:r>
+        <w:rPr>
+          <w:rFonts w:hint="eastAsia"/>
+        </w:rPr>
+        <w:t>；</w:t>
+      </w:r>
+    </w:p>
+    <w:p>
+      <w:pPr>
+        <w:rPr>
+          <w:rFonts w:hint="eastAsia"/>
+        </w:rPr>
+      </w:pPr>
+    </w:p>
     <w:p>
       <w:pPr>
         <w:pStyle w:val="a3"/>
@@ -149,33 +179,7 @@
         <w:rPr>
           <w:rFonts w:hint="eastAsia"/>
         </w:rPr>
-        <w:t>关于</w:t>
-      </w:r>
-      <w:proofErr w:type="spellStart"/>
-      <w:r>
-        <w:rPr>
-          <w:rFonts w:hint="eastAsia"/>
-        </w:rPr>
-        <w:t>url</w:t>
-      </w:r>
-      <w:proofErr w:type="spellEnd"/>
-      <w:r>
-        <w:rPr>
-          <w:rFonts w:hint="eastAsia"/>
-        </w:rPr>
-        <w:t>的处理尽量使用标准库w</w:t>
-      </w:r>
-      <w:r>
-        <w:t>3lib</w:t>
-      </w:r>
-      <w:r>
-        <w:rPr>
-          <w:rFonts w:hint="eastAsia"/>
-        </w:rPr>
-        <w:t>来处理，避免使用字符串操作；字符串操作比较容易出错</w:t>
-      </w:r>
-      <w:r>
-        <w:t>;</w:t>
+        <w:t>编码缩进时尽量使用tab，或者4个空格键，二选一。一旦确定，就尽量使用一种，而不要混合使用两种；</w:t>
       </w:r>
     </w:p>
     <w:p>
@@ -189,30 +193,43 @@
       </w:pPr>
       <w:r>
         <w:rPr>
-          <w:rFonts w:hint="eastAsia"/>
-        </w:rPr>
-        <w:t>这个，还真没有，代码格式</w:t>
-      </w:r>
-      <w:r>
-        <w:t>pep8 ，代码规范的话我们这边基本都是自己维护项目的风</w:t>
-      </w:r>
-      <w:r>
-        <w:rPr>
-          <w:rFonts w:hint="eastAsia"/>
-        </w:rPr>
-        <w:t>，</w:t>
-      </w:r>
-      <w:r>
-        <w:rPr>
-          <w:rFonts w:hint="eastAsia"/>
-        </w:rPr>
-        <w:t>代码不出错，测试用例完整</w:t>
-      </w:r>
-      <w:r>
-        <w:rPr>
-          <w:rFonts w:hint="eastAsia"/>
-        </w:rPr>
-        <w:t>;</w:t>
+          <w:rFonts w:ascii="Arial" w:hAnsi="Arial" w:cs="Arial"/>
+          <w:color w:val="2F2F2F"/>
+          <w:shd w:val="clear" w:color="auto" w:fill="FFFFFF"/>
+        </w:rPr>
+        <w:t>每行最大长度</w:t>
+      </w:r>
+      <w:r>
+        <w:rPr>
+          <w:rFonts w:ascii="Arial" w:hAnsi="Arial" w:cs="Arial"/>
+          <w:color w:val="2F2F2F"/>
+          <w:shd w:val="clear" w:color="auto" w:fill="FFFFFF"/>
+        </w:rPr>
+        <w:t>79</w:t>
+      </w:r>
+      <w:r>
+        <w:rPr>
+          <w:rFonts w:ascii="Arial" w:hAnsi="Arial" w:cs="Arial" w:hint="eastAsia"/>
+          <w:color w:val="2F2F2F"/>
+          <w:shd w:val="clear" w:color="auto" w:fill="FFFFFF"/>
+        </w:rPr>
+        <w:t>（不要太长就行）</w:t>
+      </w:r>
+      <w:r>
+        <w:rPr>
+          <w:rFonts w:ascii="Arial" w:hAnsi="Arial" w:cs="Arial"/>
+          <w:color w:val="2F2F2F"/>
+          <w:shd w:val="clear" w:color="auto" w:fill="FFFFFF"/>
+        </w:rPr>
+        <w:t>，换行可以使用反斜杠，最好使用圆括号。换行点要在操作符的后边敲回车</w:t>
+      </w:r>
+      <w:r>
+        <w:rPr>
+          <w:rFonts w:ascii="Arial" w:hAnsi="Arial" w:cs="Arial" w:hint="eastAsia"/>
+          <w:color w:val="2F2F2F"/>
+          <w:shd w:val="clear" w:color="auto" w:fill="FFFFFF"/>
+        </w:rPr>
+        <w:t>；</w:t>
       </w:r>
     </w:p>
     <w:p>
@@ -223,74 +240,838 @@
           <w:numId w:val="1"/>
         </w:numPr>
         <w:ind w:firstLineChars="0"/>
-        <w:rPr>
-          <w:rFonts w:hint="eastAsia"/>
-        </w:rPr>
-      </w:pPr>
-      <w:proofErr w:type="spellStart"/>
-      <w:r>
-        <w:t>S</w:t>
-      </w:r>
-      <w:r>
-        <w:rPr>
-          <w:rFonts w:hint="eastAsia"/>
-        </w:rPr>
-        <w:t>crapy</w:t>
-      </w:r>
-      <w:proofErr w:type="spellEnd"/>
-      <w:r>
-        <w:rPr>
-          <w:rFonts w:hint="eastAsia"/>
-        </w:rPr>
-        <w:t>中常见的易出错的问题：1、</w:t>
-      </w:r>
-      <w:r>
-        <w:rPr>
-          <w:rFonts w:hint="eastAsia"/>
-        </w:rPr>
-        <w:t>信号机制，2.下载图片，3。</w:t>
-      </w:r>
-      <w:proofErr w:type="spellStart"/>
-      <w:r>
-        <w:rPr>
-          <w:rFonts w:hint="eastAsia"/>
-        </w:rPr>
-        <w:t>scrapy</w:t>
-      </w:r>
-      <w:proofErr w:type="spellEnd"/>
-      <w:r>
-        <w:rPr>
-          <w:rFonts w:hint="eastAsia"/>
-        </w:rPr>
-        <w:t>的结构目录，4结合</w:t>
-      </w:r>
-      <w:proofErr w:type="spellStart"/>
-      <w:r>
-        <w:t>redis-scrapy</w:t>
-      </w:r>
-      <w:proofErr w:type="spellEnd"/>
-      <w:r>
-        <w:rPr>
-          <w:rFonts w:hint="eastAsia"/>
-        </w:rPr>
-        <w:t>来具体介绍一个</w:t>
-      </w:r>
-      <w:proofErr w:type="spellStart"/>
-      <w:r>
-        <w:rPr>
-          <w:rFonts w:hint="eastAsia"/>
-        </w:rPr>
-        <w:t>scrapy</w:t>
-      </w:r>
-      <w:proofErr w:type="spellEnd"/>
-      <w:r>
-        <w:rPr>
-          <w:rFonts w:hint="eastAsia"/>
-        </w:rPr>
-        <w:t>的具体架构。</w:t>
+      </w:pPr>
+      <w:r>
+        <w:rPr>
+          <w:rFonts w:ascii="Arial" w:hAnsi="Arial" w:cs="Arial"/>
+          <w:color w:val="2F2F2F"/>
+          <w:shd w:val="clear" w:color="auto" w:fill="FFFFFF"/>
+        </w:rPr>
+        <w:t>类和</w:t>
+      </w:r>
+      <w:r>
+        <w:rPr>
+          <w:rFonts w:ascii="Arial" w:hAnsi="Arial" w:cs="Arial"/>
+          <w:color w:val="2F2F2F"/>
+          <w:shd w:val="clear" w:color="auto" w:fill="FFFFFF"/>
+        </w:rPr>
+        <w:t>top-level</w:t>
+      </w:r>
+      <w:r>
+        <w:rPr>
+          <w:rFonts w:ascii="Arial" w:hAnsi="Arial" w:cs="Arial"/>
+          <w:color w:val="2F2F2F"/>
+          <w:shd w:val="clear" w:color="auto" w:fill="FFFFFF"/>
+        </w:rPr>
+        <w:t>函数定义之间空两行；类中的方法定义之间空一行；函数内逻辑无关段落之间空一行；其他地方尽量不要再空行。</w:t>
+      </w:r>
+    </w:p>
+    <w:p>
+      <w:pPr>
+        <w:pStyle w:val="a3"/>
+        <w:numPr>
+          <w:ilvl w:val="0"/>
+          <w:numId w:val="1"/>
+        </w:numPr>
+        <w:ind w:firstLineChars="0"/>
+      </w:pPr>
+      <w:r>
+        <w:rPr>
+          <w:rFonts w:ascii="Arial" w:hAnsi="Arial" w:cs="Arial"/>
+          <w:color w:val="2F2F2F"/>
+          <w:shd w:val="clear" w:color="auto" w:fill="FFFFFF"/>
+        </w:rPr>
+        <w:t>模块内容的顺序：模块说明和</w:t>
+      </w:r>
+      <w:r>
+        <w:rPr>
+          <w:rFonts w:ascii="Arial" w:hAnsi="Arial" w:cs="Arial"/>
+          <w:color w:val="2F2F2F"/>
+          <w:shd w:val="clear" w:color="auto" w:fill="FFFFFF"/>
+        </w:rPr>
+        <w:t>docstring</w:t>
+      </w:r>
+      <w:r>
+        <w:rPr>
+          <w:rFonts w:ascii="Arial" w:hAnsi="Arial" w:cs="Arial" w:hint="eastAsia"/>
+          <w:color w:val="2F2F2F"/>
+          <w:shd w:val="clear" w:color="auto" w:fill="FFFFFF"/>
+        </w:rPr>
+        <w:t>(</w:t>
+      </w:r>
+      <w:r>
+        <w:rPr>
+          <w:rFonts w:ascii="Arial" w:hAnsi="Arial" w:cs="Arial" w:hint="eastAsia"/>
+          <w:color w:val="2F2F2F"/>
+          <w:shd w:val="clear" w:color="auto" w:fill="FFFFFF"/>
+        </w:rPr>
+        <w:t>文档描述，比如这个爬虫的特殊之处（反扒，验证）</w:t>
+      </w:r>
+      <w:r>
+        <w:rPr>
+          <w:rFonts w:ascii="Arial" w:hAnsi="Arial" w:cs="Arial"/>
+          <w:color w:val="2F2F2F"/>
+          <w:shd w:val="clear" w:color="auto" w:fill="FFFFFF"/>
+        </w:rPr>
+        <w:t>)</w:t>
+      </w:r>
+      <w:r>
+        <w:rPr>
+          <w:rFonts w:ascii="Arial" w:hAnsi="Arial" w:cs="Arial"/>
+          <w:color w:val="2F2F2F"/>
+          <w:shd w:val="clear" w:color="auto" w:fill="FFFFFF"/>
+        </w:rPr>
+        <w:t>—import—globals&amp;constants—</w:t>
+      </w:r>
+      <w:r>
+        <w:rPr>
+          <w:rFonts w:ascii="Arial" w:hAnsi="Arial" w:cs="Arial"/>
+          <w:color w:val="2F2F2F"/>
+          <w:shd w:val="clear" w:color="auto" w:fill="FFFFFF"/>
+        </w:rPr>
+        <w:t>其他定义。其中</w:t>
+      </w:r>
+      <w:r>
+        <w:rPr>
+          <w:rFonts w:ascii="Arial" w:hAnsi="Arial" w:cs="Arial"/>
+          <w:color w:val="2F2F2F"/>
+          <w:shd w:val="clear" w:color="auto" w:fill="FFFFFF"/>
+        </w:rPr>
+        <w:t>import</w:t>
+      </w:r>
+      <w:r>
+        <w:rPr>
+          <w:rFonts w:ascii="Arial" w:hAnsi="Arial" w:cs="Arial"/>
+          <w:color w:val="2F2F2F"/>
+          <w:shd w:val="clear" w:color="auto" w:fill="FFFFFF"/>
+        </w:rPr>
+        <w:t>部分，又按标准、三方和自己编写顺序依次排放，之间空一行。</w:t>
+      </w:r>
+    </w:p>
+    <w:p>
+      <w:pPr>
+        <w:pStyle w:val="a3"/>
+        <w:numPr>
+          <w:ilvl w:val="0"/>
+          <w:numId w:val="1"/>
+        </w:numPr>
+        <w:ind w:firstLineChars="0"/>
+        <w:rPr>
+          <w:rFonts w:hint="eastAsia"/>
+        </w:rPr>
+      </w:pPr>
+      <w:r>
+        <w:rPr>
+          <w:rFonts w:ascii="Arial" w:hAnsi="Arial" w:cs="Arial"/>
+          <w:color w:val="2F2F2F"/>
+          <w:shd w:val="clear" w:color="auto" w:fill="FFFFFF"/>
+        </w:rPr>
+        <w:t>不要在一句</w:t>
+      </w:r>
+      <w:r>
+        <w:rPr>
+          <w:rFonts w:ascii="Arial" w:hAnsi="Arial" w:cs="Arial"/>
+          <w:color w:val="2F2F2F"/>
+          <w:shd w:val="clear" w:color="auto" w:fill="FFFFFF"/>
+        </w:rPr>
+        <w:t>import</w:t>
+      </w:r>
+      <w:r>
+        <w:rPr>
+          <w:rFonts w:ascii="Arial" w:hAnsi="Arial" w:cs="Arial"/>
+          <w:color w:val="2F2F2F"/>
+          <w:shd w:val="clear" w:color="auto" w:fill="FFFFFF"/>
+        </w:rPr>
+        <w:t>中多个库，比如</w:t>
+      </w:r>
+      <w:r>
+        <w:rPr>
+          <w:rFonts w:ascii="Arial" w:hAnsi="Arial" w:cs="Arial"/>
+          <w:color w:val="2F2F2F"/>
+          <w:shd w:val="clear" w:color="auto" w:fill="FFFFFF"/>
+        </w:rPr>
+        <w:t>import os, sys</w:t>
+      </w:r>
+      <w:r>
+        <w:rPr>
+          <w:rFonts w:ascii="Arial" w:hAnsi="Arial" w:cs="Arial"/>
+          <w:color w:val="2F2F2F"/>
+          <w:shd w:val="clear" w:color="auto" w:fill="FFFFFF"/>
+        </w:rPr>
+        <w:t>不推荐。</w:t>
+      </w:r>
+    </w:p>
+    <w:p/>
+    <w:p/>
+    <w:p>
+      <w:r>
+        <w:rPr>
+          <w:rFonts w:hint="eastAsia"/>
+        </w:rPr>
+        <w:t>个人小建议：</w:t>
+      </w:r>
+    </w:p>
+    <w:p>
+      <w:pPr>
+        <w:pStyle w:val="a3"/>
+        <w:numPr>
+          <w:ilvl w:val="0"/>
+          <w:numId w:val="3"/>
+        </w:numPr>
+        <w:ind w:firstLineChars="0"/>
+      </w:pPr>
+      <w:r>
+        <w:rPr>
+          <w:rFonts w:hint="eastAsia"/>
+        </w:rPr>
+        <w:t>单独添加了一个setdefault模块，会自动设置每个item的默认值，也就不用再spider中初始化</w:t>
+      </w:r>
+    </w:p>
+    <w:p>
+      <w:pPr>
+        <w:pStyle w:val="a3"/>
+        <w:numPr>
+          <w:ilvl w:val="0"/>
+          <w:numId w:val="3"/>
+        </w:numPr>
+        <w:ind w:firstLineChars="0"/>
+      </w:pPr>
+      <w:r>
+        <w:rPr>
+          <w:rFonts w:hint="eastAsia"/>
+        </w:rPr>
+        <w:t>在spider中提取数据时，目前大家都是用xpath或者css之后extract（），之后再做进一步处理，如果这样写的话建议添加上tr</w:t>
+      </w:r>
+      <w:r>
+        <w:t>y…except</w:t>
+      </w:r>
+      <w:r>
+        <w:rPr>
+          <w:rFonts w:hint="eastAsia"/>
+        </w:rPr>
+        <w:t>部分。</w:t>
+      </w:r>
+    </w:p>
+    <w:p>
+      <w:pPr>
+        <w:pStyle w:val="a3"/>
+        <w:numPr>
+          <w:ilvl w:val="0"/>
+          <w:numId w:val="3"/>
+        </w:numPr>
+        <w:ind w:firstLineChars="0"/>
+      </w:pPr>
+      <w:r>
+        <w:rPr>
+          <w:rFonts w:hint="eastAsia"/>
+        </w:rPr>
+        <w:t>推荐使用itemloader，在后续的数据处理中使用自定义函数，函数尽量定义在这个方法的内部开始位置，命名规则尽量时deal</w:t>
+      </w:r>
+      <w:r>
+        <w:t>_content</w:t>
       </w:r>
       <w:bookmarkStart w:id="0" w:name="_GoBack"/>
       <w:bookmarkEnd w:id="0"/>
+      <w:r>
+        <w:t>,</w:t>
+      </w:r>
+      <w:r>
+        <w:rPr>
+          <w:rFonts w:hint="eastAsia"/>
+        </w:rPr>
+        <w:t>或者d</w:t>
+      </w:r>
+      <w:r>
+        <w:t>eal_title,deal_publish_time</w:t>
+      </w:r>
+      <w:r>
+        <w:rPr>
+          <w:rFonts w:hint="eastAsia"/>
+        </w:rPr>
+        <w:t>这样的名字</w:t>
+      </w:r>
+      <w:r>
+        <w:rPr>
+          <w:rFonts w:hint="eastAsia"/>
+        </w:rPr>
+        <w:t>，自己写了一个itemloader</w:t>
+      </w:r>
+      <w:r>
+        <w:t>,</w:t>
+      </w:r>
+      <w:r>
+        <w:rPr>
+          <w:rFonts w:hint="eastAsia"/>
+        </w:rPr>
+        <w:t>在itemloader</w:t>
+      </w:r>
+      <w:r>
+        <w:t>_ll</w:t>
+      </w:r>
+      <w:r>
+        <w:rPr>
+          <w:rFonts w:hint="eastAsia"/>
+        </w:rPr>
+        <w:t>.</w:t>
+      </w:r>
+      <w:r>
+        <w:t>py</w:t>
+      </w:r>
+      <w:r>
+        <w:rPr>
+          <w:rFonts w:hint="eastAsia"/>
+        </w:rPr>
+        <w:t>中，添加了add</w:t>
+      </w:r>
+      <w:r>
+        <w:t>_to_riginal</w:t>
+      </w:r>
+      <w:r>
+        <w:rPr>
+          <w:rFonts w:hint="eastAsia"/>
+        </w:rPr>
+        <w:t>(</w:t>
+      </w:r>
+      <w:r>
+        <w:t>)</w:t>
+      </w:r>
+      <w:r>
+        <w:rPr>
+          <w:rFonts w:hint="eastAsia"/>
+        </w:rPr>
+        <w:t>函数，因为add</w:t>
+      </w:r>
+      <w:r>
+        <w:t>_value</w:t>
+      </w:r>
+      <w:r>
+        <w:rPr>
+          <w:rFonts w:hint="eastAsia"/>
+        </w:rPr>
+        <w:t>跟官方文档解释的不一样，文档解释说是apeend新的值，代码中确实覆盖原来的值，这个是相当于补全官方文档中对add</w:t>
+      </w:r>
+      <w:r>
+        <w:t>_value</w:t>
+      </w:r>
+      <w:r>
+        <w:rPr>
+          <w:rFonts w:hint="eastAsia"/>
+        </w:rPr>
+        <w:t>描述的功能，名字不要吐槽，大家可以自己换一个名，也可以添加一些自己的功能。</w:t>
+      </w:r>
+    </w:p>
+    <w:p>
+      <w:pPr>
+        <w:pStyle w:val="a3"/>
+        <w:numPr>
+          <w:ilvl w:val="0"/>
+          <w:numId w:val="3"/>
+        </w:numPr>
+        <w:ind w:firstLineChars="0"/>
+      </w:pPr>
+      <w:r>
+        <w:rPr>
+          <w:rFonts w:hint="eastAsia"/>
+        </w:rPr>
+        <w:t>在访问下一页的时候，如果下一页不是需要重新设置访问信息的话，比如重新设定cookie，user</w:t>
+      </w:r>
+      <w:r>
+        <w:t>-agent</w:t>
+      </w:r>
+      <w:r>
+        <w:rPr>
+          <w:rFonts w:hint="eastAsia"/>
+        </w:rPr>
+        <w:t>，或者其它字段，建议使用yield</w:t>
+      </w:r>
+      <w:r>
+        <w:t xml:space="preserve"> </w:t>
+      </w:r>
+      <w:r>
+        <w:rPr>
+          <w:rFonts w:hint="eastAsia"/>
+        </w:rPr>
+        <w:t>response</w:t>
+      </w:r>
+      <w:r>
+        <w:t>.next()</w:t>
+      </w:r>
+      <w:r>
+        <w:rPr>
+          <w:rFonts w:hint="eastAsia"/>
+        </w:rPr>
+        <w:t>方法而不是yield</w:t>
+      </w:r>
+      <w:r>
+        <w:t xml:space="preserve"> scrapy.Request()</w:t>
+      </w:r>
+      <w:r>
+        <w:rPr>
+          <w:rFonts w:hint="eastAsia"/>
+        </w:rPr>
+        <w:t>因为这样会自动补全一些request的headers中的字段，比如refer。</w:t>
+      </w:r>
+    </w:p>
+    <w:p>
+      <w:pPr>
+        <w:pStyle w:val="a3"/>
+        <w:numPr>
+          <w:ilvl w:val="0"/>
+          <w:numId w:val="3"/>
+        </w:numPr>
+        <w:ind w:firstLineChars="0"/>
+      </w:pPr>
+      <w:r>
+        <w:rPr>
+          <w:rFonts w:hint="eastAsia"/>
+        </w:rPr>
+        <w:t>关于spider类的内部方法：建议保留def</w:t>
+      </w:r>
+      <w:r>
+        <w:t xml:space="preserve"> </w:t>
+      </w:r>
+      <w:r>
+        <w:rPr>
+          <w:rFonts w:hint="eastAsia"/>
+        </w:rPr>
+        <w:t>parse方法，尽量不要在这个方法中做数据处理，在yield</w:t>
+      </w:r>
+      <w:r>
+        <w:t xml:space="preserve"> </w:t>
+      </w:r>
+      <w:r>
+        <w:rPr>
+          <w:rFonts w:hint="eastAsia"/>
+        </w:rPr>
+        <w:t>request中，尽量写好callback，因为parse是spider的默认的调用方法，如果意外的request，会自动的到这个parse中。以免出现因response找不到callback而导致项目停下来。</w:t>
+      </w:r>
+    </w:p>
+    <w:p/>
+    <w:p/>
+    <w:p>
+      <w:pPr>
+        <w:rPr>
+          <w:rFonts w:hint="eastAsia"/>
+        </w:rPr>
+      </w:pPr>
+    </w:p>
+    <w:p>
+      <w:pPr>
+        <w:rPr>
+          <w:rFonts w:hint="eastAsia"/>
+        </w:rPr>
+      </w:pPr>
+    </w:p>
+    <w:p>
+      <w:r>
+        <w:rPr>
+          <w:rFonts w:hint="eastAsia"/>
+        </w:rPr>
+        <w:t>1、</w:t>
+      </w:r>
+      <w:r>
+        <w:rPr>
+          <w:rFonts w:hint="eastAsia"/>
+        </w:rPr>
+        <w:t>单独添加了一个setdefault模块，会自动设置每个item的默认值，也就不用再spider中初始化。</w:t>
+      </w:r>
+    </w:p>
+    <w:p>
+      <w:r>
+        <w:rPr>
+          <w:rFonts w:hint="eastAsia"/>
+        </w:rPr>
+        <w:lastRenderedPageBreak/>
+        <w:t>2、</w:t>
+      </w:r>
+      <w:r>
+        <w:rPr>
+          <w:rFonts w:hint="eastAsia"/>
+        </w:rPr>
+        <w:t>在spider中</w:t>
+      </w:r>
+      <w:r>
+        <w:rPr>
+          <w:rFonts w:hint="eastAsia"/>
+        </w:rPr>
+        <w:t>提取数据时，目前大家都是用xpath或者css之后extract（）</w:t>
+      </w:r>
+      <w:r>
+        <w:rPr>
+          <w:rFonts w:hint="eastAsia"/>
+        </w:rPr>
+        <w:t>，之后再做进一步处理</w:t>
+      </w:r>
+      <w:r>
+        <w:rPr>
+          <w:rFonts w:hint="eastAsia"/>
+        </w:rPr>
+        <w:t>，如果这样写的话建议添加上tr</w:t>
+      </w:r>
+      <w:r>
+        <w:t>y…except</w:t>
+      </w:r>
+      <w:r>
+        <w:rPr>
+          <w:rFonts w:hint="eastAsia"/>
+        </w:rPr>
+        <w:t>部分。</w:t>
+      </w:r>
+    </w:p>
+    <w:p>
+      <w:r>
+        <w:rPr>
+          <w:rFonts w:hint="eastAsia"/>
+        </w:rPr>
+        <w:t>推荐使用itemloader，在后续的数据处理中使用自定义函数，函数尽量定义在这个方法的内部开始位置，命名规则尽量时deal</w:t>
+      </w:r>
+      <w:r>
+        <w:t>_content,</w:t>
+      </w:r>
+      <w:r>
+        <w:rPr>
+          <w:rFonts w:hint="eastAsia"/>
+        </w:rPr>
+        <w:t>或者d</w:t>
+      </w:r>
+      <w:r>
+        <w:t>eal_title,deal_publish_time</w:t>
+      </w:r>
+      <w:r>
+        <w:rPr>
+          <w:rFonts w:hint="eastAsia"/>
+        </w:rPr>
+        <w:t>这样的名字</w:t>
+      </w:r>
+    </w:p>
+    <w:p>
+      <w:r>
+        <w:rPr>
+          <w:rFonts w:hint="eastAsia"/>
+        </w:rPr>
+        <w:t>3、</w:t>
+      </w:r>
+      <w:r>
+        <w:rPr>
+          <w:rFonts w:hint="eastAsia"/>
+        </w:rPr>
+        <w:t>在访问下一页的时候，如果下一页不是需要重新设置访问信息的话，比如重新设定cookie，user</w:t>
+      </w:r>
+      <w:r>
+        <w:t>-agent</w:t>
+      </w:r>
+      <w:r>
+        <w:rPr>
+          <w:rFonts w:hint="eastAsia"/>
+        </w:rPr>
+        <w:t>，或者其它字段，建议使用yield</w:t>
+      </w:r>
+      <w:r>
+        <w:t xml:space="preserve"> </w:t>
+      </w:r>
+      <w:r>
+        <w:rPr>
+          <w:rFonts w:hint="eastAsia"/>
+        </w:rPr>
+        <w:t>response</w:t>
+      </w:r>
+      <w:r>
+        <w:t>.next()</w:t>
+      </w:r>
+      <w:r>
+        <w:rPr>
+          <w:rFonts w:hint="eastAsia"/>
+        </w:rPr>
+        <w:t>方法而不是yield</w:t>
+      </w:r>
+      <w:r>
+        <w:t xml:space="preserve"> scrapy.Request()</w:t>
+      </w:r>
+      <w:r>
+        <w:rPr>
+          <w:rFonts w:hint="eastAsia"/>
+        </w:rPr>
+        <w:t>因为这样会自动补全一些request的headers中的字段，比如refer。</w:t>
+      </w:r>
+    </w:p>
+    <w:p>
+      <w:r>
+        <w:rPr>
+          <w:rFonts w:hint="eastAsia"/>
+        </w:rPr>
+        <w:t>4、</w:t>
+      </w:r>
+      <w:r>
+        <w:rPr>
+          <w:rFonts w:hint="eastAsia"/>
+        </w:rPr>
+        <w:t>关于spider类的内部方法：建议保留def</w:t>
+      </w:r>
+      <w:r>
+        <w:t xml:space="preserve"> </w:t>
+      </w:r>
+      <w:r>
+        <w:rPr>
+          <w:rFonts w:hint="eastAsia"/>
+        </w:rPr>
+        <w:t>parse方法，尽量不要在这个方法中做数据处理，在yield</w:t>
+      </w:r>
+      <w:r>
+        <w:t xml:space="preserve"> </w:t>
+      </w:r>
+      <w:r>
+        <w:rPr>
+          <w:rFonts w:hint="eastAsia"/>
+        </w:rPr>
+        <w:t>request中，尽量写好callback，因为parse</w:t>
+      </w:r>
+      <w:r>
+        <w:rPr>
+          <w:rFonts w:hint="eastAsia"/>
+        </w:rPr>
+        <w:t>是</w:t>
+      </w:r>
+      <w:r>
+        <w:rPr>
+          <w:rFonts w:hint="eastAsia"/>
+        </w:rPr>
+        <w:t>spider的默认</w:t>
+      </w:r>
+      <w:r>
+        <w:rPr>
+          <w:rFonts w:hint="eastAsia"/>
+        </w:rPr>
+        <w:t>的调用方法，如果意外的request，会自动的到这个parse中。以免出现因response找不到callback而导致项目停下来。</w:t>
+      </w:r>
+    </w:p>
+    <w:p>
+      <w:pPr>
+        <w:rPr>
+          <w:rFonts w:hint="eastAsia"/>
+        </w:rPr>
+      </w:pPr>
+      <w:r>
+        <w:rPr>
+          <w:rFonts w:hint="eastAsia"/>
+        </w:rPr>
+        <w:t>5、</w:t>
+      </w:r>
+    </w:p>
+    <w:p/>
+    <w:p/>
+    <w:p>
+      <w:pPr>
+        <w:rPr>
+          <w:rFonts w:hint="eastAsia"/>
+        </w:rPr>
+      </w:pPr>
+      <w:r>
+        <w:rPr>
+          <w:rFonts w:hint="eastAsia"/>
+        </w:rPr>
+        <w:t>一些不太重要的建议：</w:t>
+      </w:r>
+    </w:p>
+    <w:p>
+      <w:pPr>
+        <w:pStyle w:val="a3"/>
+        <w:numPr>
+          <w:ilvl w:val="0"/>
+          <w:numId w:val="2"/>
+        </w:numPr>
+        <w:ind w:firstLineChars="0"/>
+      </w:pPr>
+      <w:r>
+        <w:rPr>
+          <w:rFonts w:hint="eastAsia"/>
+        </w:rPr>
+        <w:t>关于url的处理尽量使用标准库w</w:t>
+      </w:r>
+      <w:r>
+        <w:t>3lib</w:t>
+      </w:r>
+      <w:r>
+        <w:rPr>
+          <w:rFonts w:hint="eastAsia"/>
+        </w:rPr>
+        <w:t>来处理，避免使用字符串操作</w:t>
+      </w:r>
+      <w:r>
+        <w:rPr>
+          <w:rFonts w:hint="eastAsia"/>
+        </w:rPr>
+        <w:t>，因为python2中</w:t>
+      </w:r>
+      <w:r>
+        <w:rPr>
+          <w:rFonts w:hint="eastAsia"/>
+        </w:rPr>
+        <w:t>字符串操作比较容易出错</w:t>
+      </w:r>
+      <w:r>
+        <w:t>;</w:t>
+      </w:r>
+    </w:p>
+    <w:p>
+      <w:pPr>
+        <w:pStyle w:val="a3"/>
+        <w:numPr>
+          <w:ilvl w:val="0"/>
+          <w:numId w:val="2"/>
+        </w:numPr>
+        <w:ind w:firstLineChars="0"/>
+      </w:pPr>
+      <w:r>
+        <w:rPr>
+          <w:rFonts w:hint="eastAsia"/>
+        </w:rPr>
+        <w:t>字符串操作的地方应考虑是否添加try</w:t>
+      </w:r>
+      <w:r>
+        <w:t>…except…</w:t>
+      </w:r>
+      <w:r>
+        <w:rPr>
+          <w:rFonts w:hint="eastAsia"/>
+        </w:rPr>
+        <w:t>，因为字符串操作容易出错。</w:t>
+      </w:r>
+    </w:p>
+    <w:p>
+      <w:pPr>
+        <w:pStyle w:val="a3"/>
+        <w:numPr>
+          <w:ilvl w:val="0"/>
+          <w:numId w:val="2"/>
+        </w:numPr>
+        <w:ind w:firstLineChars="0"/>
+      </w:pPr>
+      <w:r>
+        <w:rPr>
+          <w:rFonts w:hint="eastAsia"/>
+        </w:rPr>
+        <w:t>在scrapy</w:t>
+      </w:r>
+      <w:r>
+        <w:t>.Filed()</w:t>
+      </w:r>
+      <w:r>
+        <w:rPr>
+          <w:rFonts w:hint="eastAsia"/>
+        </w:rPr>
+        <w:t>中有input</w:t>
+      </w:r>
+      <w:r>
+        <w:t>_processor</w:t>
+      </w:r>
+      <w:r>
+        <w:rPr>
+          <w:rFonts w:hint="eastAsia"/>
+        </w:rPr>
+        <w:t>和</w:t>
+      </w:r>
+      <w:r>
+        <w:t>output_processor</w:t>
+      </w:r>
+      <w:r>
+        <w:rPr>
+          <w:rFonts w:hint="eastAsia"/>
+        </w:rPr>
+        <w:t>这两个函数，里边可以添加scrapy.</w:t>
+      </w:r>
+      <w:r>
+        <w:t>loader.processor</w:t>
+      </w:r>
+      <w:r>
+        <w:rPr>
+          <w:rFonts w:hint="eastAsia"/>
+        </w:rPr>
+        <w:t>中的函数，也可以参照里边函数的写法写一些自定义的函数。</w:t>
+      </w:r>
+    </w:p>
+    <w:p>
+      <w:pPr>
+        <w:pStyle w:val="a3"/>
+        <w:numPr>
+          <w:ilvl w:val="0"/>
+          <w:numId w:val="2"/>
+        </w:numPr>
+        <w:ind w:firstLineChars="0"/>
+        <w:rPr>
+          <w:rFonts w:hint="eastAsia"/>
+        </w:rPr>
+      </w:pPr>
+    </w:p>
+    <w:p>
+      <w:pPr>
+        <w:pStyle w:val="a3"/>
+        <w:numPr>
+          <w:ilvl w:val="0"/>
+          <w:numId w:val="1"/>
+        </w:numPr>
+        <w:ind w:firstLineChars="0"/>
+      </w:pPr>
+      <w:r>
+        <w:rPr>
+          <w:rFonts w:hint="eastAsia"/>
+        </w:rPr>
+        <w:t>这个，还真没有，代码格式</w:t>
+      </w:r>
+      <w:r>
+        <w:t>pep8 ，代码规范的话我们这边基本都是自己维护项目的风</w:t>
+      </w:r>
+      <w:r>
+        <w:rPr>
+          <w:rFonts w:hint="eastAsia"/>
+        </w:rPr>
+        <w:t>，</w:t>
+      </w:r>
+      <w:r>
+        <w:rPr>
+          <w:rFonts w:hint="eastAsia"/>
+        </w:rPr>
+        <w:t>代码不出错，测试用例完整</w:t>
+      </w:r>
+      <w:r>
+        <w:rPr>
+          <w:rFonts w:hint="eastAsia"/>
+        </w:rPr>
+        <w:t>;</w:t>
+      </w:r>
+    </w:p>
+    <w:p>
+      <w:pPr>
+        <w:pStyle w:val="a3"/>
+        <w:numPr>
+          <w:ilvl w:val="0"/>
+          <w:numId w:val="1"/>
+        </w:numPr>
+        <w:ind w:firstLineChars="0"/>
+      </w:pPr>
+      <w:r>
+        <w:t>S</w:t>
+      </w:r>
+      <w:r>
+        <w:rPr>
+          <w:rFonts w:hint="eastAsia"/>
+        </w:rPr>
+        <w:t>crapy中常见的易出错的问题：1、</w:t>
+      </w:r>
+      <w:r>
+        <w:rPr>
+          <w:rFonts w:hint="eastAsia"/>
+        </w:rPr>
+        <w:t>信号机制，2.下载图片，3。scrapy的结构目录，4结合</w:t>
+      </w:r>
+      <w:r>
+        <w:t>redis-scrapy</w:t>
+      </w:r>
+      <w:r>
+        <w:rPr>
+          <w:rFonts w:hint="eastAsia"/>
+        </w:rPr>
+        <w:t>来具体介绍一个scrapy的具体架构。</w:t>
+      </w:r>
     </w:p>
     <w:sectPr>
       <w:pgSz w:w="11906" w:h="16838"/>
@@ -302,9 +1083,136 @@
 </w:document>
 </file>
 
+<file path=word/endnotes.xml><?xml version="1.0" encoding="utf-8"?>
+<w:endnotes xmlns:wpc="http://schemas.microsoft.com/office/word/2010/wordprocessingCanvas" xmlns:cx="http://schemas.microsoft.com/office/drawing/2014/chartex" xmlns:cx1="http://schemas.microsoft.com/office/drawing/2015/9/8/chartex" xmlns:cx2="http://schemas.microsoft.com/office/drawing/2015/10/21/chartex" xmlns:cx3="http://schemas.microsoft.com/office/drawing/2016/5/9/chartex" xmlns:cx4="http://schemas.microsoft.com/office/drawing/2016/5/10/chartex" xmlns:cx5="http://schemas.microsoft.com/office/drawing/2016/5/11/chartex" xmlns:cx6="http://schemas.microsoft.com/office/drawing/2016/5/12/chartex" xmlns:cx7="http://schemas.microsoft.com/office/drawing/2016/5/13/chartex" xmlns:cx8="http://schemas.microsoft.com/office/drawing/2016/5/14/chartex" xmlns:mc="http://schemas.openxmlformats.org/markup-compatibility/2006" xmlns:aink="http://schemas.microsoft.com/office/drawing/2016/ink" xmlns:am3d="http://schemas.microsoft.com/office/drawing/2017/model3d" xmlns:o="urn:schemas-microsoft-com:office:office" xmlns:r="http://schemas.openxmlformats.org/officeDocument/2006/relationships" xmlns:m="http://schemas.openxmlformats.org/officeDocument/2006/math" xmlns:v="urn:schemas-microsoft-com:vml" xmlns:wp14="http://schemas.microsoft.com/office/word/2010/wordprocessingDrawing" xmlns:wp="http://schemas.openxmlformats.org/drawingml/2006/wordprocessingDrawing" xmlns:w10="urn:schemas-microsoft-com:office:word" xmlns:w="http://schemas.openxmlformats.org/wordprocessingml/2006/main" xmlns:w14="http://schemas.microsoft.com/office/word/2010/wordml" xmlns:w15="http://schemas.microsoft.com/office/word/2012/wordml" xmlns:w16cid="http://schemas.microsoft.com/office/word/2016/wordml/cid" xmlns:w16se="http://schemas.microsoft.com/office/word/2015/wordml/symex" xmlns:wpg="http://schemas.microsoft.com/office/word/2010/wordprocessingGroup" xmlns:wpi="http://schemas.microsoft.com/office/word/2010/wordprocessingInk" xmlns:wne="http://schemas.microsoft.com/office/word/2006/wordml" xmlns:wps="http://schemas.microsoft.com/office/word/2010/wordprocessingShape" mc:Ignorable="w14 w15 w16se w16cid wp14">
+  <w:endnote w:type="separator" w:id="-1">
+    <w:p>
+      <w:r>
+        <w:separator/>
+      </w:r>
+    </w:p>
+  </w:endnote>
+  <w:endnote w:type="continuationSeparator" w:id="0">
+    <w:p>
+      <w:r>
+        <w:continuationSeparator/>
+      </w:r>
+    </w:p>
+  </w:endnote>
+</w:endnotes>
+</file>
+
+<file path=word/footnotes.xml><?xml version="1.0" encoding="utf-8"?>
+<w:footnotes xmlns:wpc="http://schemas.microsoft.com/office/word/2010/wordprocessingCanvas" xmlns:cx="http://schemas.microsoft.com/office/drawing/2014/chartex" xmlns:cx1="http://schemas.microsoft.com/office/drawing/2015/9/8/chartex" xmlns:cx2="http://schemas.microsoft.com/office/drawing/2015/10/21/chartex" xmlns:cx3="http://schemas.microsoft.com/office/drawing/2016/5/9/chartex" xmlns:cx4="http://schemas.microsoft.com/office/drawing/2016/5/10/chartex" xmlns:cx5="http://schemas.microsoft.com/office/drawing/2016/5/11/chartex" xmlns:cx6="http://schemas.microsoft.com/office/drawing/2016/5/12/chartex" xmlns:cx7="http://schemas.microsoft.com/office/drawing/2016/5/13/chartex" xmlns:cx8="http://schemas.microsoft.com/office/drawing/2016/5/14/chartex" xmlns:mc="http://schemas.openxmlformats.org/markup-compatibility/2006" xmlns:aink="http://schemas.microsoft.com/office/drawing/2016/ink" xmlns:am3d="http://schemas.microsoft.com/office/drawing/2017/model3d" xmlns:o="urn:schemas-microsoft-com:office:office" xmlns:r="http://schemas.openxmlformats.org/officeDocument/2006/relationships" xmlns:m="http://schemas.openxmlformats.org/officeDocument/2006/math" xmlns:v="urn:schemas-microsoft-com:vml" xmlns:wp14="http://schemas.microsoft.com/office/word/2010/wordprocessingDrawing" xmlns:wp="http://schemas.openxmlformats.org/drawingml/2006/wordprocessingDrawing" xmlns:w10="urn:schemas-microsoft-com:office:word" xmlns:w="http://schemas.openxmlformats.org/wordprocessingml/2006/main" xmlns:w14="http://schemas.microsoft.com/office/word/2010/wordml" xmlns:w15="http://schemas.microsoft.com/office/word/2012/wordml" xmlns:w16cid="http://schemas.microsoft.com/office/word/2016/wordml/cid" xmlns:w16se="http://schemas.microsoft.com/office/word/2015/wordml/symex" xmlns:wpg="http://schemas.microsoft.com/office/word/2010/wordprocessingGroup" xmlns:wpi="http://schemas.microsoft.com/office/word/2010/wordprocessingInk" xmlns:wne="http://schemas.microsoft.com/office/word/2006/wordml" xmlns:wps="http://schemas.microsoft.com/office/word/2010/wordprocessingShape" mc:Ignorable="w14 w15 w16se w16cid wp14">
+  <w:footnote w:type="separator" w:id="-1">
+    <w:p>
+      <w:r>
+        <w:separator/>
+      </w:r>
+    </w:p>
+  </w:footnote>
+  <w:footnote w:type="continuationSeparator" w:id="0">
+    <w:p>
+      <w:r>
+        <w:continuationSeparator/>
+      </w:r>
+    </w:p>
+  </w:footnote>
+</w:footnotes>
+</file>
+
 <file path=word/numbering.xml><?xml version="1.0" encoding="utf-8"?>
 <w:numbering xmlns:wpc="http://schemas.microsoft.com/office/word/2010/wordprocessingCanvas" xmlns:cx="http://schemas.microsoft.com/office/drawing/2014/chartex" xmlns:cx1="http://schemas.microsoft.com/office/drawing/2015/9/8/chartex" xmlns:cx2="http://schemas.microsoft.com/office/drawing/2015/10/21/chartex" xmlns:cx3="http://schemas.microsoft.com/office/drawing/2016/5/9/chartex" xmlns:cx4="http://schemas.microsoft.com/office/drawing/2016/5/10/chartex" xmlns:cx5="http://schemas.microsoft.com/office/drawing/2016/5/11/chartex" xmlns:cx6="http://schemas.microsoft.com/office/drawing/2016/5/12/chartex" xmlns:cx7="http://schemas.microsoft.com/office/drawing/2016/5/13/chartex" xmlns:cx8="http://schemas.microsoft.com/office/drawing/2016/5/14/chartex" xmlns:mc="http://schemas.openxmlformats.org/markup-compatibility/2006" xmlns:aink="http://schemas.microsoft.com/office/drawing/2016/ink" xmlns:am3d="http://schemas.microsoft.com/office/drawing/2017/model3d" xmlns:o="urn:schemas-microsoft-com:office:office" xmlns:r="http://schemas.openxmlformats.org/officeDocument/2006/relationships" xmlns:m="http://schemas.openxmlformats.org/officeDocument/2006/math" xmlns:v="urn:schemas-microsoft-com:vml" xmlns:wp14="http://schemas.microsoft.com/office/word/2010/wordprocessingDrawing" xmlns:wp="http://schemas.openxmlformats.org/drawingml/2006/wordprocessingDrawing" xmlns:w10="urn:schemas-microsoft-com:office:word" xmlns:w="http://schemas.openxmlformats.org/wordprocessingml/2006/main" xmlns:w14="http://schemas.microsoft.com/office/word/2010/wordml" xmlns:w15="http://schemas.microsoft.com/office/word/2012/wordml" xmlns:w16cid="http://schemas.microsoft.com/office/word/2016/wordml/cid" xmlns:w16se="http://schemas.microsoft.com/office/word/2015/wordml/symex" xmlns:wpg="http://schemas.microsoft.com/office/word/2010/wordprocessingGroup" xmlns:wpi="http://schemas.microsoft.com/office/word/2010/wordprocessingInk" xmlns:wne="http://schemas.microsoft.com/office/word/2006/wordml" xmlns:wps="http://schemas.microsoft.com/office/word/2010/wordprocessingShape" mc:Ignorable="w14 w15 w16se w16cid wp14">
   <w:abstractNum w:abstractNumId="0" w15:restartNumberingAfterBreak="0">
+    <w:nsid w:val="0DD60B3C"/>
+    <w:multiLevelType w:val="hybridMultilevel"/>
+    <w:tmpl w:val="56B2810C"/>
+    <w:lvl w:ilvl="0" w:tplc="2A822694">
+      <w:start w:val="1"/>
+      <w:numFmt w:val="decimal"/>
+      <w:lvlText w:val="%1、"/>
+      <w:lvlJc w:val="left"/>
+      <w:pPr>
+        <w:ind w:left="360" w:hanging="360"/>
+      </w:pPr>
+      <w:rPr>
+        <w:rFonts w:hint="default"/>
+      </w:rPr>
+    </w:lvl>
+    <w:lvl w:ilvl="1" w:tplc="04090019" w:tentative="1">
+      <w:start w:val="1"/>
+      <w:numFmt w:val="lowerLetter"/>
+      <w:lvlText w:val="%2)"/>
+      <w:lvlJc w:val="left"/>
+      <w:pPr>
+        <w:ind w:left="840" w:hanging="420"/>
+      </w:pPr>
+    </w:lvl>
+    <w:lvl w:ilvl="2" w:tplc="0409001B" w:tentative="1">
+      <w:start w:val="1"/>
+      <w:numFmt w:val="lowerRoman"/>
+      <w:lvlText w:val="%3."/>
+      <w:lvlJc w:val="right"/>
+      <w:pPr>
+        <w:ind w:left="1260" w:hanging="420"/>
+      </w:pPr>
+    </w:lvl>
+    <w:lvl w:ilvl="3" w:tplc="0409000F" w:tentative="1">
+      <w:start w:val="1"/>
+      <w:numFmt w:val="decimal"/>
+      <w:lvlText w:val="%4."/>
+      <w:lvlJc w:val="left"/>
+      <w:pPr>
+        <w:ind w:left="1680" w:hanging="420"/>
+      </w:pPr>
+    </w:lvl>
+    <w:lvl w:ilvl="4" w:tplc="04090019" w:tentative="1">
+      <w:start w:val="1"/>
+      <w:numFmt w:val="lowerLetter"/>
+      <w:lvlText w:val="%5)"/>
+      <w:lvlJc w:val="left"/>
+      <w:pPr>
+        <w:ind w:left="2100" w:hanging="420"/>
+      </w:pPr>
+    </w:lvl>
+    <w:lvl w:ilvl="5" w:tplc="0409001B" w:tentative="1">
+      <w:start w:val="1"/>
+      <w:numFmt w:val="lowerRoman"/>
+      <w:lvlText w:val="%6."/>
+      <w:lvlJc w:val="right"/>
+      <w:pPr>
+        <w:ind w:left="2520" w:hanging="420"/>
+      </w:pPr>
+    </w:lvl>
+    <w:lvl w:ilvl="6" w:tplc="0409000F" w:tentative="1">
+      <w:start w:val="1"/>
+      <w:numFmt w:val="decimal"/>
+      <w:lvlText w:val="%7."/>
+      <w:lvlJc w:val="left"/>
+      <w:pPr>
+        <w:ind w:left="2940" w:hanging="420"/>
+      </w:pPr>
+    </w:lvl>
+    <w:lvl w:ilvl="7" w:tplc="04090019" w:tentative="1">
+      <w:start w:val="1"/>
+      <w:numFmt w:val="lowerLetter"/>
+      <w:lvlText w:val="%8)"/>
+      <w:lvlJc w:val="left"/>
+      <w:pPr>
+        <w:ind w:left="3360" w:hanging="420"/>
+      </w:pPr>
+    </w:lvl>
+    <w:lvl w:ilvl="8" w:tplc="0409001B" w:tentative="1">
+      <w:start w:val="1"/>
+      <w:numFmt w:val="lowerRoman"/>
+      <w:lvlText w:val="%9."/>
+      <w:lvlJc w:val="right"/>
+      <w:pPr>
+        <w:ind w:left="3780" w:hanging="420"/>
+      </w:pPr>
+    </w:lvl>
+  </w:abstractNum>
+  <w:abstractNum w:abstractNumId="1" w15:restartNumberingAfterBreak="0">
     <w:nsid w:val="371276C3"/>
     <w:multiLevelType w:val="hybridMultilevel"/>
     <w:tmpl w:val="547A2F8E"/>
@@ -393,8 +1301,103 @@
       </w:pPr>
     </w:lvl>
   </w:abstractNum>
+  <w:abstractNum w:abstractNumId="2" w15:restartNumberingAfterBreak="0">
+    <w:nsid w:val="5BCD0BAD"/>
+    <w:multiLevelType w:val="hybridMultilevel"/>
+    <w:tmpl w:val="2108BC60"/>
+    <w:lvl w:ilvl="0" w:tplc="F216D3CE">
+      <w:start w:val="1"/>
+      <w:numFmt w:val="decimal"/>
+      <w:lvlText w:val="%1、"/>
+      <w:lvlJc w:val="left"/>
+      <w:pPr>
+        <w:ind w:left="360" w:hanging="360"/>
+      </w:pPr>
+      <w:rPr>
+        <w:rFonts w:hint="default"/>
+      </w:rPr>
+    </w:lvl>
+    <w:lvl w:ilvl="1" w:tplc="04090019" w:tentative="1">
+      <w:start w:val="1"/>
+      <w:numFmt w:val="lowerLetter"/>
+      <w:lvlText w:val="%2)"/>
+      <w:lvlJc w:val="left"/>
+      <w:pPr>
+        <w:ind w:left="840" w:hanging="420"/>
+      </w:pPr>
+    </w:lvl>
+    <w:lvl w:ilvl="2" w:tplc="0409001B" w:tentative="1">
+      <w:start w:val="1"/>
+      <w:numFmt w:val="lowerRoman"/>
+      <w:lvlText w:val="%3."/>
+      <w:lvlJc w:val="right"/>
+      <w:pPr>
+        <w:ind w:left="1260" w:hanging="420"/>
+      </w:pPr>
+    </w:lvl>
+    <w:lvl w:ilvl="3" w:tplc="0409000F" w:tentative="1">
+      <w:start w:val="1"/>
+      <w:numFmt w:val="decimal"/>
+      <w:lvlText w:val="%4."/>
+      <w:lvlJc w:val="left"/>
+      <w:pPr>
+        <w:ind w:left="1680" w:hanging="420"/>
+      </w:pPr>
+    </w:lvl>
+    <w:lvl w:ilvl="4" w:tplc="04090019" w:tentative="1">
+      <w:start w:val="1"/>
+      <w:numFmt w:val="lowerLetter"/>
+      <w:lvlText w:val="%5)"/>
+      <w:lvlJc w:val="left"/>
+      <w:pPr>
+        <w:ind w:left="2100" w:hanging="420"/>
+      </w:pPr>
+    </w:lvl>
+    <w:lvl w:ilvl="5" w:tplc="0409001B" w:tentative="1">
+      <w:start w:val="1"/>
+      <w:numFmt w:val="lowerRoman"/>
+      <w:lvlText w:val="%6."/>
+      <w:lvlJc w:val="right"/>
+      <w:pPr>
+        <w:ind w:left="2520" w:hanging="420"/>
+      </w:pPr>
+    </w:lvl>
+    <w:lvl w:ilvl="6" w:tplc="0409000F" w:tentative="1">
+      <w:start w:val="1"/>
+      <w:numFmt w:val="decimal"/>
+      <w:lvlText w:val="%7."/>
+      <w:lvlJc w:val="left"/>
+      <w:pPr>
+        <w:ind w:left="2940" w:hanging="420"/>
+      </w:pPr>
+    </w:lvl>
+    <w:lvl w:ilvl="7" w:tplc="04090019" w:tentative="1">
+      <w:start w:val="1"/>
+      <w:numFmt w:val="lowerLetter"/>
+      <w:lvlText w:val="%8)"/>
+      <w:lvlJc w:val="left"/>
+      <w:pPr>
+        <w:ind w:left="3360" w:hanging="420"/>
+      </w:pPr>
+    </w:lvl>
+    <w:lvl w:ilvl="8" w:tplc="0409001B" w:tentative="1">
+      <w:start w:val="1"/>
+      <w:numFmt w:val="lowerRoman"/>
+      <w:lvlText w:val="%9."/>
+      <w:lvlJc w:val="right"/>
+      <w:pPr>
+        <w:ind w:left="3780" w:hanging="420"/>
+      </w:pPr>
+    </w:lvl>
+  </w:abstractNum>
   <w:num w:numId="1">
+    <w:abstractNumId w:val="1"/>
+  </w:num>
+  <w:num w:numId="2">
     <w:abstractNumId w:val="0"/>
+  </w:num>
+  <w:num w:numId="3">
+    <w:abstractNumId w:val="2"/>
   </w:num>
 </w:numbering>
 </file>
@@ -835,6 +1838,71 @@
       <w:ind w:firstLineChars="200" w:firstLine="420"/>
     </w:pPr>
   </w:style>
+  <w:style w:type="paragraph" w:styleId="a4">
+    <w:name w:val="header"/>
+    <w:basedOn w:val="a"/>
+    <w:link w:val="a5"/>
+    <w:uiPriority w:val="99"/>
+    <w:unhideWhenUsed/>
+    <w:rsid w:val="00F9455C"/>
+    <w:pPr>
+      <w:pBdr>
+        <w:bottom w:val="single" w:sz="6" w:space="1" w:color="auto"/>
+      </w:pBdr>
+      <w:tabs>
+        <w:tab w:val="center" w:pos="4153"/>
+        <w:tab w:val="right" w:pos="8306"/>
+      </w:tabs>
+      <w:snapToGrid w:val="0"/>
+      <w:jc w:val="center"/>
+    </w:pPr>
+    <w:rPr>
+      <w:sz w:val="18"/>
+      <w:szCs w:val="18"/>
+    </w:rPr>
+  </w:style>
+  <w:style w:type="character" w:customStyle="1" w:styleId="a5">
+    <w:name w:val="页眉 字符"/>
+    <w:basedOn w:val="a0"/>
+    <w:link w:val="a4"/>
+    <w:uiPriority w:val="99"/>
+    <w:rsid w:val="00F9455C"/>
+    <w:rPr>
+      <w:sz w:val="18"/>
+      <w:szCs w:val="18"/>
+    </w:rPr>
+  </w:style>
+  <w:style w:type="paragraph" w:styleId="a6">
+    <w:name w:val="footer"/>
+    <w:basedOn w:val="a"/>
+    <w:link w:val="a7"/>
+    <w:uiPriority w:val="99"/>
+    <w:unhideWhenUsed/>
+    <w:rsid w:val="00F9455C"/>
+    <w:pPr>
+      <w:tabs>
+        <w:tab w:val="center" w:pos="4153"/>
+        <w:tab w:val="right" w:pos="8306"/>
+      </w:tabs>
+      <w:snapToGrid w:val="0"/>
+      <w:jc w:val="left"/>
+    </w:pPr>
+    <w:rPr>
+      <w:sz w:val="18"/>
+      <w:szCs w:val="18"/>
+    </w:rPr>
+  </w:style>
+  <w:style w:type="character" w:customStyle="1" w:styleId="a7">
+    <w:name w:val="页脚 字符"/>
+    <w:basedOn w:val="a0"/>
+    <w:link w:val="a6"/>
+    <w:uiPriority w:val="99"/>
+    <w:rsid w:val="00F9455C"/>
+    <w:rPr>
+      <w:sz w:val="18"/>
+      <w:szCs w:val="18"/>
+    </w:rPr>
+  </w:style>
 </w:styles>
 </file>
 

--- a/代码规范.docx
+++ b/代码规范.docx
@@ -15,6 +15,25 @@
           <w:b/>
         </w:rPr>
         <w:t>python编码规范：</w:t>
+      </w:r>
+    </w:p>
+    <w:p>
+      <w:pPr>
+        <w:rPr>
+          <w:rFonts w:hint="eastAsia"/>
+          <w:b/>
+          <w:sz w:val="28"/>
+          <w:szCs w:val="28"/>
+        </w:rPr>
+      </w:pPr>
+      <w:r>
+        <w:rPr>
+          <w:rFonts w:hint="eastAsia"/>
+          <w:b/>
+          <w:sz w:val="28"/>
+          <w:szCs w:val="28"/>
+        </w:rPr>
+        <w:t>基本要求</w:t>
       </w:r>
     </w:p>
     <w:p>
@@ -85,13 +104,16 @@
         <w:rPr>
           <w:rFonts w:hint="eastAsia"/>
         </w:rPr>
-        <w:t>不要有跟python自带的模块</w:t>
-      </w:r>
-      <w:r>
-        <w:rPr>
-          <w:rFonts w:hint="eastAsia"/>
-        </w:rPr>
-        <w:t>或类重名的模块，方法，类。</w:t>
+        <w:t>不要</w:t>
+      </w:r>
+      <w:r>
+        <w:rPr>
+          <w:rFonts w:hint="eastAsia"/>
+        </w:rPr>
+        <w:t>将自己写的类、模块、方法、变量的名字写成和python自带的模块、类一样；</w:t>
+      </w:r>
+      <w:r>
+        <w:t xml:space="preserve"> </w:t>
       </w:r>
     </w:p>
     <w:p>
@@ -150,7 +172,19 @@
         <w:rPr>
           <w:rFonts w:hint="eastAsia"/>
         </w:rPr>
-        <w:t>，2与3之间有差别</w:t>
+        <w:t>，2与3之间有</w:t>
+      </w:r>
+      <w:r>
+        <w:rPr>
+          <w:rFonts w:hint="eastAsia"/>
+        </w:rPr>
+        <w:t>细微的</w:t>
+      </w:r>
+      <w:r>
+        <w:rPr>
+          <w:rFonts w:hint="eastAsia"/>
+        </w:rPr>
+        <w:t>差别</w:t>
       </w:r>
       <w:r>
         <w:rPr>
@@ -159,13 +193,7 @@
         <w:t>；</w:t>
       </w:r>
     </w:p>
-    <w:p>
-      <w:pPr>
-        <w:rPr>
-          <w:rFonts w:hint="eastAsia"/>
-        </w:rPr>
-      </w:pPr>
-    </w:p>
+    <w:p/>
     <w:p>
       <w:pPr>
         <w:pStyle w:val="a3"/>
@@ -179,7 +207,15 @@
         <w:rPr>
           <w:rFonts w:hint="eastAsia"/>
         </w:rPr>
-        <w:t>编码缩进时尽量使用tab，或者4个空格键，二选一。一旦确定，就尽量使用一种，而不要混合使用两种；</w:t>
+        <w:t>编码缩进时尽量使用tab，或者4个空格键，二选一。一旦确定，就尽量</w:t>
+      </w:r>
+      <w:bookmarkStart w:id="0" w:name="_GoBack"/>
+      <w:bookmarkEnd w:id="0"/>
+      <w:r>
+        <w:rPr>
+          <w:rFonts w:hint="eastAsia"/>
+        </w:rPr>
+        <w:t>使用一种，而不要混合使用两种；</w:t>
       </w:r>
     </w:p>
     <w:p>
@@ -356,9 +392,6 @@
           <w:numId w:val="1"/>
         </w:numPr>
         <w:ind w:firstLineChars="0"/>
-        <w:rPr>
-          <w:rFonts w:hint="eastAsia"/>
-        </w:rPr>
       </w:pPr>
       <w:r>
         <w:rPr>
@@ -402,11 +435,29 @@
       </w:r>
     </w:p>
     <w:p/>
-    <w:p/>
-    <w:p>
-      <w:r>
-        <w:rPr>
-          <w:rFonts w:hint="eastAsia"/>
+    <w:p>
+      <w:pPr>
+        <w:rPr>
+          <w:b/>
+          <w:sz w:val="28"/>
+          <w:szCs w:val="28"/>
+        </w:rPr>
+      </w:pPr>
+    </w:p>
+    <w:p>
+      <w:pPr>
+        <w:rPr>
+          <w:b/>
+          <w:sz w:val="28"/>
+          <w:szCs w:val="28"/>
+        </w:rPr>
+      </w:pPr>
+      <w:r>
+        <w:rPr>
+          <w:rFonts w:hint="eastAsia"/>
+          <w:b/>
+          <w:sz w:val="28"/>
+          <w:szCs w:val="28"/>
         </w:rPr>
         <w:t>个人小建议：</w:t>
       </w:r>
@@ -424,7 +475,25 @@
         <w:rPr>
           <w:rFonts w:hint="eastAsia"/>
         </w:rPr>
-        <w:t>单独添加了一个setdefault模块，会自动设置每个item的默认值，也就不用再spider中初始化</w:t>
+        <w:t>单独添加了一个setdefault模块，会自动设置每个item的默认值，也就不用再</w:t>
+      </w:r>
+      <w:r>
+        <w:rPr>
+          <w:rFonts w:hint="eastAsia"/>
+        </w:rPr>
+        <w:t>在</w:t>
+      </w:r>
+      <w:r>
+        <w:rPr>
+          <w:rFonts w:hint="eastAsia"/>
+        </w:rPr>
+        <w:t>spider中初始化</w:t>
+      </w:r>
+      <w:r>
+        <w:rPr>
+          <w:rFonts w:hint="eastAsia"/>
+        </w:rPr>
+        <w:t>为none；</w:t>
       </w:r>
     </w:p>
     <w:p>
@@ -449,7 +518,13 @@
         <w:rPr>
           <w:rFonts w:hint="eastAsia"/>
         </w:rPr>
-        <w:t>部分。</w:t>
+        <w:t>部分</w:t>
+      </w:r>
+      <w:r>
+        <w:rPr>
+          <w:rFonts w:hint="eastAsia"/>
+        </w:rPr>
+        <w:t>，python字符处理是个容易出的地方；</w:t>
       </w:r>
     </w:p>
     <w:p>
@@ -468,10 +543,29 @@
         <w:t>推荐使用itemloader，在后续的数据处理中使用自定义函数，函数尽量定义在这个方法的内部开始位置，命名规则尽量时deal</w:t>
       </w:r>
       <w:r>
-        <w:t>_content</w:t>
-      </w:r>
-      <w:bookmarkStart w:id="0" w:name="_GoBack"/>
-      <w:bookmarkEnd w:id="0"/>
+        <w:t>_content,</w:t>
+      </w:r>
+      <w:r>
+        <w:rPr>
+          <w:rFonts w:hint="eastAsia"/>
+        </w:rPr>
+        <w:t>或者d</w:t>
+      </w:r>
+      <w:r>
+        <w:t>eal_title,deal_publish_time</w:t>
+      </w:r>
+      <w:r>
+        <w:rPr>
+          <w:rFonts w:hint="eastAsia"/>
+        </w:rPr>
+        <w:t>这样的名字</w:t>
+      </w:r>
+      <w:r>
+        <w:rPr>
+          <w:rFonts w:hint="eastAsia"/>
+        </w:rPr>
+        <w:t>，自己写了一个itemloader</w:t>
+      </w:r>
       <w:r>
         <w:t>,</w:t>
       </w:r>
@@ -479,30 +573,6 @@
         <w:rPr>
           <w:rFonts w:hint="eastAsia"/>
         </w:rPr>
-        <w:t>或者d</w:t>
-      </w:r>
-      <w:r>
-        <w:t>eal_title,deal_publish_time</w:t>
-      </w:r>
-      <w:r>
-        <w:rPr>
-          <w:rFonts w:hint="eastAsia"/>
-        </w:rPr>
-        <w:t>这样的名字</w:t>
-      </w:r>
-      <w:r>
-        <w:rPr>
-          <w:rFonts w:hint="eastAsia"/>
-        </w:rPr>
-        <w:t>，自己写了一个itemloader</w:t>
-      </w:r>
-      <w:r>
-        <w:t>,</w:t>
-      </w:r>
-      <w:r>
-        <w:rPr>
-          <w:rFonts w:hint="eastAsia"/>
-        </w:rPr>
         <w:t>在itemloader</w:t>
       </w:r>
       <w:r>
@@ -548,7 +618,40 @@
         <w:rPr>
           <w:rFonts w:hint="eastAsia"/>
         </w:rPr>
-        <w:t>跟官方文档解释的不一样，文档解释说是apeend新的值，代码中确实覆盖原来的值，这个是相当于补全官方文档中对add</w:t>
+        <w:t>跟官方文档解释的不一样，文档解释说是apeend新的值，代码</w:t>
+      </w:r>
+      <w:r>
+        <w:rPr>
+          <w:rFonts w:hint="eastAsia"/>
+        </w:rPr>
+        <w:t>却是</w:t>
+      </w:r>
+      <w:r>
+        <w:rPr>
+          <w:rFonts w:hint="eastAsia"/>
+        </w:rPr>
+        <w:t>覆盖原来的值，</w:t>
+      </w:r>
+      <w:r>
+        <w:rPr>
+          <w:rFonts w:hint="eastAsia"/>
+        </w:rPr>
+        <w:t>添加的a</w:t>
+      </w:r>
+      <w:r>
+        <w:t>dd_to_original</w:t>
+      </w:r>
+      <w:r>
+        <w:rPr>
+          <w:rFonts w:hint="eastAsia"/>
+        </w:rPr>
+        <w:t>相当于</w:t>
+      </w:r>
+      <w:r>
+        <w:rPr>
+          <w:rFonts w:hint="eastAsia"/>
+        </w:rPr>
+        <w:t>补全官方文档中对add</w:t>
       </w:r>
       <w:r>
         <w:t>_value</w:t>
@@ -557,7 +660,13 @@
         <w:rPr>
           <w:rFonts w:hint="eastAsia"/>
         </w:rPr>
-        <w:t>描述的功能，名字不要吐槽，大家可以自己换一个名，也可以添加一些自己的功能。</w:t>
+        <w:t>描述的功能，名字不要吐槽，大家可以自己换一个名，也可以添加一些自己的功能</w:t>
+      </w:r>
+      <w:r>
+        <w:rPr>
+          <w:rFonts w:hint="eastAsia"/>
+        </w:rPr>
+        <w:t>；</w:t>
       </w:r>
     </w:p>
     <w:p>
@@ -573,7 +682,20 @@
         <w:rPr>
           <w:rFonts w:hint="eastAsia"/>
         </w:rPr>
-        <w:t>在访问下一页的时候，如果下一页不是需要重新设置访问信息的话，比如重新设定cookie，user</w:t>
+        <w:t>在访问下一页的时候，如果下一页不是需要</w:t>
+      </w:r>
+      <w:r>
+        <w:rPr>
+          <w:rFonts w:hint="eastAsia"/>
+          <w:b/>
+        </w:rPr>
+        <w:t>重新设置</w:t>
+      </w:r>
+      <w:r>
+        <w:rPr>
+          <w:rFonts w:hint="eastAsia"/>
+        </w:rPr>
+        <w:t>访问信息的话，比如重新设定cookie，user</w:t>
       </w:r>
       <w:r>
         <w:t>-agent</w:t>
@@ -594,7 +716,19 @@
         <w:t>response</w:t>
       </w:r>
       <w:r>
-        <w:t>.next()</w:t>
+        <w:t>.</w:t>
+      </w:r>
+      <w:r>
+        <w:rPr>
+          <w:rFonts w:hint="eastAsia"/>
+        </w:rPr>
+        <w:t>f</w:t>
+      </w:r>
+      <w:r>
+        <w:t>ollow</w:t>
+      </w:r>
+      <w:r>
+        <w:t>()</w:t>
       </w:r>
       <w:r>
         <w:rPr>
@@ -634,7 +768,19 @@
         <w:rPr>
           <w:rFonts w:hint="eastAsia"/>
         </w:rPr>
-        <w:t>parse方法，尽量不要在这个方法中做数据处理，在yield</w:t>
+        <w:t>parse方法，尽量不要在这个方法中做数据处理，</w:t>
+      </w:r>
+      <w:r>
+        <w:rPr>
+          <w:rFonts w:hint="eastAsia"/>
+        </w:rPr>
+        <w:t>可以写成一个打印异常的函数，</w:t>
+      </w:r>
+      <w:r>
+        <w:rPr>
+          <w:rFonts w:hint="eastAsia"/>
+        </w:rPr>
+        <w:t>在yield</w:t>
       </w:r>
       <w:r>
         <w:t xml:space="preserve"> </w:t>
@@ -643,7 +789,134 @@
         <w:rPr>
           <w:rFonts w:hint="eastAsia"/>
         </w:rPr>
-        <w:t>request中，尽量写好callback，因为parse是spider的默认的调用方法，如果意外的request，会自动的到这个parse中。以免出现因response找不到callback而导致项目停下来。</w:t>
+        <w:t>request中，尽量写好callback，因为parse是spider的默认的调用方法，如果意外的request，会自动的到这个parse中。以免出现因response找不到callback而导致项目停下来</w:t>
+      </w:r>
+      <w:r>
+        <w:rPr>
+          <w:rFonts w:hint="eastAsia"/>
+        </w:rPr>
+        <w:t>；</w:t>
+      </w:r>
+    </w:p>
+    <w:p>
+      <w:pPr>
+        <w:pStyle w:val="a3"/>
+        <w:numPr>
+          <w:ilvl w:val="0"/>
+          <w:numId w:val="3"/>
+        </w:numPr>
+        <w:ind w:firstLineChars="0"/>
+      </w:pPr>
+      <w:r>
+        <w:t>S</w:t>
+      </w:r>
+      <w:r>
+        <w:rPr>
+          <w:rFonts w:hint="eastAsia"/>
+        </w:rPr>
+        <w:t>pider中的函数部分，建议统一函数名，比如d</w:t>
+      </w:r>
+      <w:r>
+        <w:t>eal_index,deal_content,deal_others(</w:t>
+      </w:r>
+      <w:r>
+        <w:rPr>
+          <w:rFonts w:hint="eastAsia"/>
+        </w:rPr>
+        <w:t>如果</w:t>
+      </w:r>
+      <w:r>
+        <w:rPr>
+          <w:rFonts w:hint="eastAsia"/>
+        </w:rPr>
+        <w:lastRenderedPageBreak/>
+        <w:t>有的话</w:t>
+      </w:r>
+      <w:r>
+        <w:t>)</w:t>
+      </w:r>
+      <w:r>
+        <w:rPr>
+          <w:rFonts w:hint="eastAsia"/>
+        </w:rPr>
+        <w:t>。</w:t>
+      </w:r>
+      <w:r>
+        <w:rPr>
+          <w:rFonts w:hint="eastAsia"/>
+        </w:rPr>
+        <w:t>建议在start</w:t>
+      </w:r>
+      <w:r>
+        <w:t>_request</w:t>
+      </w:r>
+      <w:r>
+        <w:rPr>
+          <w:rFonts w:hint="eastAsia"/>
+        </w:rPr>
+        <w:t>s</w:t>
+      </w:r>
+      <w:r>
+        <w:t>()</w:t>
+      </w:r>
+      <w:r>
+        <w:rPr>
+          <w:rFonts w:hint="eastAsia"/>
+        </w:rPr>
+        <w:t>函数中发起请求</w:t>
+      </w:r>
+      <w:r>
+        <w:rPr>
+          <w:rFonts w:hint="eastAsia"/>
+        </w:rPr>
+        <w:t>，因为不太能网站要求的请求头不一样，建议将各个网站的headers写在对应的spider函数中，而不统一在middleware中再添加；</w:t>
+      </w:r>
+    </w:p>
+    <w:p>
+      <w:pPr>
+        <w:pStyle w:val="a3"/>
+        <w:numPr>
+          <w:ilvl w:val="0"/>
+          <w:numId w:val="3"/>
+        </w:numPr>
+        <w:ind w:firstLineChars="0"/>
+      </w:pPr>
+      <w:r>
+        <w:rPr>
+          <w:rFonts w:hint="eastAsia"/>
+        </w:rPr>
+        <w:t>在代码中变量名含义应尽量明确，避免使用不同变量之间区别只有只有数字的这些命名方式，如i</w:t>
+      </w:r>
+      <w:r>
+        <w:t>1,i2,j1,j2</w:t>
+      </w:r>
+      <w:r>
+        <w:rPr>
+          <w:rFonts w:hint="eastAsia"/>
+        </w:rPr>
+        <w:t>等，考虑到实际</w:t>
+      </w:r>
+      <w:r>
+        <w:rPr>
+          <w:rFonts w:hint="eastAsia"/>
+        </w:rPr>
+        <w:t>情况可能比较复杂，不建议规范死了，所以大家注意一下，因为爬虫多了，碰到个别网站改版的情况会大些，规范化有助于将来维护；</w:t>
+      </w:r>
+    </w:p>
+    <w:p>
+      <w:pPr>
+        <w:pStyle w:val="a3"/>
+        <w:numPr>
+          <w:ilvl w:val="0"/>
+          <w:numId w:val="3"/>
+        </w:numPr>
+        <w:ind w:firstLineChars="0"/>
+      </w:pPr>
+      <w:r>
+        <w:rPr>
+          <w:rFonts w:hint="eastAsia"/>
+        </w:rPr>
+        <w:t>最终部署的时候，因尽可能将spider中的print语句注释掉。貌似打印太多，cmd缓存空间也是有一定大小的，过了量会造成程序不稳定。</w:t>
       </w:r>
     </w:p>
     <w:p/>
@@ -658,216 +931,17 @@
     <w:p>
       <w:pPr>
         <w:rPr>
-          <w:rFonts w:hint="eastAsia"/>
-        </w:rPr>
-      </w:pPr>
-    </w:p>
-    <w:p>
-      <w:r>
-        <w:rPr>
-          <w:rFonts w:hint="eastAsia"/>
-        </w:rPr>
-        <w:t>1、</w:t>
-      </w:r>
-      <w:r>
-        <w:rPr>
-          <w:rFonts w:hint="eastAsia"/>
-        </w:rPr>
-        <w:t>单独添加了一个setdefault模块，会自动设置每个item的默认值，也就不用再spider中初始化。</w:t>
-      </w:r>
-    </w:p>
-    <w:p>
-      <w:r>
-        <w:rPr>
-          <w:rFonts w:hint="eastAsia"/>
-        </w:rPr>
-        <w:lastRenderedPageBreak/>
-        <w:t>2、</w:t>
-      </w:r>
-      <w:r>
-        <w:rPr>
-          <w:rFonts w:hint="eastAsia"/>
-        </w:rPr>
-        <w:t>在spider中</w:t>
-      </w:r>
-      <w:r>
-        <w:rPr>
-          <w:rFonts w:hint="eastAsia"/>
-        </w:rPr>
-        <w:t>提取数据时，目前大家都是用xpath或者css之后extract（）</w:t>
-      </w:r>
-      <w:r>
-        <w:rPr>
-          <w:rFonts w:hint="eastAsia"/>
-        </w:rPr>
-        <w:t>，之后再做进一步处理</w:t>
-      </w:r>
-      <w:r>
-        <w:rPr>
-          <w:rFonts w:hint="eastAsia"/>
-        </w:rPr>
-        <w:t>，如果这样写的话建议添加上tr</w:t>
-      </w:r>
-      <w:r>
-        <w:t>y…except</w:t>
-      </w:r>
-      <w:r>
-        <w:rPr>
-          <w:rFonts w:hint="eastAsia"/>
-        </w:rPr>
-        <w:t>部分。</w:t>
-      </w:r>
-    </w:p>
-    <w:p>
-      <w:r>
-        <w:rPr>
-          <w:rFonts w:hint="eastAsia"/>
-        </w:rPr>
-        <w:t>推荐使用itemloader，在后续的数据处理中使用自定义函数，函数尽量定义在这个方法的内部开始位置，命名规则尽量时deal</w:t>
-      </w:r>
-      <w:r>
-        <w:t>_content,</w:t>
-      </w:r>
-      <w:r>
-        <w:rPr>
-          <w:rFonts w:hint="eastAsia"/>
-        </w:rPr>
-        <w:t>或者d</w:t>
-      </w:r>
-      <w:r>
-        <w:t>eal_title,deal_publish_time</w:t>
-      </w:r>
-      <w:r>
-        <w:rPr>
-          <w:rFonts w:hint="eastAsia"/>
-        </w:rPr>
-        <w:t>这样的名字</w:t>
-      </w:r>
-    </w:p>
-    <w:p>
-      <w:r>
-        <w:rPr>
-          <w:rFonts w:hint="eastAsia"/>
-        </w:rPr>
-        <w:t>3、</w:t>
-      </w:r>
-      <w:r>
-        <w:rPr>
-          <w:rFonts w:hint="eastAsia"/>
-        </w:rPr>
-        <w:t>在访问下一页的时候，如果下一页不是需要重新设置访问信息的话，比如重新设定cookie，user</w:t>
-      </w:r>
-      <w:r>
-        <w:t>-agent</w:t>
-      </w:r>
-      <w:r>
-        <w:rPr>
-          <w:rFonts w:hint="eastAsia"/>
-        </w:rPr>
-        <w:t>，或者其它字段，建议使用yield</w:t>
-      </w:r>
-      <w:r>
-        <w:t xml:space="preserve"> </w:t>
-      </w:r>
-      <w:r>
-        <w:rPr>
-          <w:rFonts w:hint="eastAsia"/>
-        </w:rPr>
-        <w:t>response</w:t>
-      </w:r>
-      <w:r>
-        <w:t>.next()</w:t>
-      </w:r>
-      <w:r>
-        <w:rPr>
-          <w:rFonts w:hint="eastAsia"/>
-        </w:rPr>
-        <w:t>方法而不是yield</w:t>
-      </w:r>
-      <w:r>
-        <w:t xml:space="preserve"> scrapy.Request()</w:t>
-      </w:r>
-      <w:r>
-        <w:rPr>
-          <w:rFonts w:hint="eastAsia"/>
-        </w:rPr>
-        <w:t>因为这样会自动补全一些request的headers中的字段，比如refer。</w:t>
-      </w:r>
-    </w:p>
-    <w:p>
-      <w:r>
-        <w:rPr>
-          <w:rFonts w:hint="eastAsia"/>
-        </w:rPr>
-        <w:t>4、</w:t>
-      </w:r>
-      <w:r>
-        <w:rPr>
-          <w:rFonts w:hint="eastAsia"/>
-        </w:rPr>
-        <w:t>关于spider类的内部方法：建议保留def</w:t>
-      </w:r>
-      <w:r>
-        <w:t xml:space="preserve"> </w:t>
-      </w:r>
-      <w:r>
-        <w:rPr>
-          <w:rFonts w:hint="eastAsia"/>
-        </w:rPr>
-        <w:t>parse方法，尽量不要在这个方法中做数据处理，在yield</w:t>
-      </w:r>
-      <w:r>
-        <w:t xml:space="preserve"> </w:t>
-      </w:r>
-      <w:r>
-        <w:rPr>
-          <w:rFonts w:hint="eastAsia"/>
-        </w:rPr>
-        <w:t>request中，尽量写好callback，因为parse</w:t>
-      </w:r>
-      <w:r>
-        <w:rPr>
-          <w:rFonts w:hint="eastAsia"/>
-        </w:rPr>
-        <w:t>是</w:t>
-      </w:r>
-      <w:r>
-        <w:rPr>
-          <w:rFonts w:hint="eastAsia"/>
-        </w:rPr>
-        <w:t>spider的默认</w:t>
-      </w:r>
-      <w:r>
-        <w:rPr>
-          <w:rFonts w:hint="eastAsia"/>
-        </w:rPr>
-        <w:t>的调用方法，如果意外的request，会自动的到这个parse中。以免出现因response找不到callback而导致项目停下来。</w:t>
-      </w:r>
-    </w:p>
-    <w:p>
-      <w:pPr>
-        <w:rPr>
-          <w:rFonts w:hint="eastAsia"/>
-        </w:rPr>
-      </w:pPr>
-      <w:r>
-        <w:rPr>
-          <w:rFonts w:hint="eastAsia"/>
-        </w:rPr>
-        <w:t>5、</w:t>
-      </w:r>
-    </w:p>
-    <w:p/>
-    <w:p/>
-    <w:p>
-      <w:pPr>
-        <w:rPr>
-          <w:rFonts w:hint="eastAsia"/>
-        </w:rPr>
-      </w:pPr>
-      <w:r>
-        <w:rPr>
-          <w:rFonts w:hint="eastAsia"/>
+          <w:b/>
+          <w:sz w:val="28"/>
+          <w:szCs w:val="28"/>
+        </w:rPr>
+      </w:pPr>
+      <w:r>
+        <w:rPr>
+          <w:rFonts w:hint="eastAsia"/>
+          <w:b/>
+          <w:sz w:val="28"/>
+          <w:szCs w:val="28"/>
         </w:rPr>
         <w:t>一些不太重要的建议：</w:t>
       </w:r>
@@ -909,7 +983,25 @@
         <w:t>字符串操作比较容易出错</w:t>
       </w:r>
       <w:r>
-        <w:t>;</w:t>
+        <w:rPr>
+          <w:rFonts w:hint="eastAsia"/>
+        </w:rPr>
+        <w:t>。其它</w:t>
+      </w:r>
+      <w:r>
+        <w:rPr>
+          <w:rFonts w:hint="eastAsia"/>
+        </w:rPr>
+        <w:t>字符串操作的地方应考虑是否添加try</w:t>
+      </w:r>
+      <w:r>
+        <w:t>…except…</w:t>
+      </w:r>
+      <w:r>
+        <w:rPr>
+          <w:rFonts w:hint="eastAsia"/>
+        </w:rPr>
+        <w:t>。</w:t>
       </w:r>
     </w:p>
     <w:p>
@@ -920,31 +1012,9 @@
           <w:numId w:val="2"/>
         </w:numPr>
         <w:ind w:firstLineChars="0"/>
-      </w:pPr>
-      <w:r>
-        <w:rPr>
-          <w:rFonts w:hint="eastAsia"/>
-        </w:rPr>
-        <w:t>字符串操作的地方应考虑是否添加try</w:t>
-      </w:r>
-      <w:r>
-        <w:t>…except…</w:t>
-      </w:r>
-      <w:r>
-        <w:rPr>
-          <w:rFonts w:hint="eastAsia"/>
-        </w:rPr>
-        <w:t>，因为字符串操作容易出错。</w:t>
-      </w:r>
-    </w:p>
-    <w:p>
-      <w:pPr>
-        <w:pStyle w:val="a3"/>
-        <w:numPr>
-          <w:ilvl w:val="0"/>
-          <w:numId w:val="2"/>
-        </w:numPr>
-        <w:ind w:firstLineChars="0"/>
+        <w:rPr>
+          <w:rFonts w:hint="eastAsia"/>
+        </w:rPr>
       </w:pPr>
       <w:r>
         <w:rPr>
@@ -977,7 +1047,49 @@
         <w:rPr>
           <w:rFonts w:hint="eastAsia"/>
         </w:rPr>
-        <w:t>这两个函数，里边可以添加scrapy.</w:t>
+        <w:t>这两个</w:t>
+      </w:r>
+      <w:r>
+        <w:rPr>
+          <w:rFonts w:hint="eastAsia"/>
+        </w:rPr>
+        <w:t>参数，分别处理输入和输出，因为itemloader得到的是list，如果想取一个值的还，可以使用Takefirest</w:t>
+      </w:r>
+      <w:r>
+        <w:rPr>
+          <w:rFonts w:hint="eastAsia"/>
+        </w:rPr>
+        <w:t>（）</w:t>
+      </w:r>
+      <w:r>
+        <w:rPr>
+          <w:rFonts w:hint="eastAsia"/>
+        </w:rPr>
+        <w:t>，如publish</w:t>
+      </w:r>
+      <w:r>
+        <w:t>_time</w:t>
+      </w:r>
+      <w:r>
+        <w:rPr>
+          <w:rFonts w:hint="eastAsia"/>
+        </w:rPr>
+        <w:t>等，但publisher建议保留list结构，因为有些文章作者不止一个。F</w:t>
+      </w:r>
+      <w:r>
+        <w:t>ield()</w:t>
+      </w:r>
+      <w:r>
+        <w:rPr>
+          <w:rFonts w:hint="eastAsia"/>
+        </w:rPr>
+        <w:t>参数</w:t>
+      </w:r>
+      <w:r>
+        <w:rPr>
+          <w:rFonts w:hint="eastAsia"/>
+        </w:rPr>
+        <w:t>里边可以添加scrapy.</w:t>
       </w:r>
       <w:r>
         <w:t>loader.processor</w:t>
@@ -987,90 +1099,6 @@
           <w:rFonts w:hint="eastAsia"/>
         </w:rPr>
         <w:t>中的函数，也可以参照里边函数的写法写一些自定义的函数。</w:t>
-      </w:r>
-    </w:p>
-    <w:p>
-      <w:pPr>
-        <w:pStyle w:val="a3"/>
-        <w:numPr>
-          <w:ilvl w:val="0"/>
-          <w:numId w:val="2"/>
-        </w:numPr>
-        <w:ind w:firstLineChars="0"/>
-        <w:rPr>
-          <w:rFonts w:hint="eastAsia"/>
-        </w:rPr>
-      </w:pPr>
-    </w:p>
-    <w:p>
-      <w:pPr>
-        <w:pStyle w:val="a3"/>
-        <w:numPr>
-          <w:ilvl w:val="0"/>
-          <w:numId w:val="1"/>
-        </w:numPr>
-        <w:ind w:firstLineChars="0"/>
-      </w:pPr>
-      <w:r>
-        <w:rPr>
-          <w:rFonts w:hint="eastAsia"/>
-        </w:rPr>
-        <w:t>这个，还真没有，代码格式</w:t>
-      </w:r>
-      <w:r>
-        <w:t>pep8 ，代码规范的话我们这边基本都是自己维护项目的风</w:t>
-      </w:r>
-      <w:r>
-        <w:rPr>
-          <w:rFonts w:hint="eastAsia"/>
-        </w:rPr>
-        <w:t>，</w:t>
-      </w:r>
-      <w:r>
-        <w:rPr>
-          <w:rFonts w:hint="eastAsia"/>
-        </w:rPr>
-        <w:t>代码不出错，测试用例完整</w:t>
-      </w:r>
-      <w:r>
-        <w:rPr>
-          <w:rFonts w:hint="eastAsia"/>
-        </w:rPr>
-        <w:t>;</w:t>
-      </w:r>
-    </w:p>
-    <w:p>
-      <w:pPr>
-        <w:pStyle w:val="a3"/>
-        <w:numPr>
-          <w:ilvl w:val="0"/>
-          <w:numId w:val="1"/>
-        </w:numPr>
-        <w:ind w:firstLineChars="0"/>
-      </w:pPr>
-      <w:r>
-        <w:t>S</w:t>
-      </w:r>
-      <w:r>
-        <w:rPr>
-          <w:rFonts w:hint="eastAsia"/>
-        </w:rPr>
-        <w:t>crapy中常见的易出错的问题：1、</w:t>
-      </w:r>
-      <w:r>
-        <w:rPr>
-          <w:rFonts w:hint="eastAsia"/>
-        </w:rPr>
-        <w:t>信号机制，2.下载图片，3。scrapy的结构目录，4结合</w:t>
-      </w:r>
-      <w:r>
-        <w:t>redis-scrapy</w:t>
-      </w:r>
-      <w:r>
-        <w:rPr>
-          <w:rFonts w:hint="eastAsia"/>
-        </w:rPr>
-        <w:t>来具体介绍一个scrapy的具体架构。</w:t>
       </w:r>
     </w:p>
     <w:sectPr>
